--- a/Assignments/Project Proposal/COATL mmWave RADAR - Functional Decomposition.docx
+++ b/Assignments/Project Proposal/COATL mmWave RADAR - Functional Decomposition.docx
@@ -85,12 +85,12 @@
           <wp:inline distB="114300" distT="114300" distL="114300" distR="114300">
             <wp:extent cx="5943600" cy="2298700"/>
             <wp:effectExtent b="0" l="0" r="0" t="0"/>
-            <wp:docPr id="6" name="image7.png"/>
+            <wp:docPr id="6" name="image1.png"/>
             <a:graphic>
               <a:graphicData uri="http://schemas.openxmlformats.org/drawingml/2006/picture">
                 <pic:pic>
                   <pic:nvPicPr>
-                    <pic:cNvPr id="0" name="image7.png"/>
+                    <pic:cNvPr id="0" name="image1.png"/>
                     <pic:cNvPicPr preferRelativeResize="0"/>
                   </pic:nvPicPr>
                   <pic:blipFill>
@@ -572,12 +572,12 @@
           <wp:inline distB="114300" distT="114300" distL="114300" distR="114300">
             <wp:extent cx="9738687" cy="5000625"/>
             <wp:effectExtent b="0" l="0" r="0" t="0"/>
-            <wp:docPr id="8" name="image1.png"/>
+            <wp:docPr id="8" name="image8.png"/>
             <a:graphic>
               <a:graphicData uri="http://schemas.openxmlformats.org/drawingml/2006/picture">
                 <pic:pic>
                   <pic:nvPicPr>
-                    <pic:cNvPr id="0" name="image1.png"/>
+                    <pic:cNvPr id="0" name="image8.png"/>
                     <pic:cNvPicPr preferRelativeResize="0"/>
                   </pic:nvPicPr>
                   <pic:blipFill>
@@ -624,12 +624,12 @@
           <wp:inline distB="114300" distT="114300" distL="114300" distR="114300">
             <wp:extent cx="5943600" cy="2184400"/>
             <wp:effectExtent b="0" l="0" r="0" t="0"/>
-            <wp:docPr id="4" name="image2.png"/>
+            <wp:docPr id="4" name="image6.png"/>
             <a:graphic>
               <a:graphicData uri="http://schemas.openxmlformats.org/drawingml/2006/picture">
                 <pic:pic>
                   <pic:nvPicPr>
-                    <pic:cNvPr id="0" name="image2.png"/>
+                    <pic:cNvPr id="0" name="image6.png"/>
                     <pic:cNvPicPr preferRelativeResize="0"/>
                   </pic:nvPicPr>
                   <pic:blipFill>
@@ -993,12 +993,12 @@
           <wp:inline distB="114300" distT="114300" distL="114300" distR="114300">
             <wp:extent cx="5943600" cy="2298700"/>
             <wp:effectExtent b="0" l="0" r="0" t="0"/>
-            <wp:docPr id="5" name="image4.png"/>
+            <wp:docPr id="5" name="image2.png"/>
             <a:graphic>
               <a:graphicData uri="http://schemas.openxmlformats.org/drawingml/2006/picture">
                 <pic:pic>
                   <pic:nvPicPr>
-                    <pic:cNvPr id="0" name="image4.png"/>
+                    <pic:cNvPr id="0" name="image2.png"/>
                     <pic:cNvPicPr preferRelativeResize="0"/>
                   </pic:nvPicPr>
                   <pic:blipFill>
@@ -1375,12 +1375,12 @@
           <wp:inline distB="114300" distT="114300" distL="114300" distR="114300">
             <wp:extent cx="5943600" cy="2171700"/>
             <wp:effectExtent b="0" l="0" r="0" t="0"/>
-            <wp:docPr id="1" name="image8.png"/>
+            <wp:docPr id="1" name="image5.png"/>
             <a:graphic>
               <a:graphicData uri="http://schemas.openxmlformats.org/drawingml/2006/picture">
                 <pic:pic>
                   <pic:nvPicPr>
-                    <pic:cNvPr id="0" name="image8.png"/>
+                    <pic:cNvPr id="0" name="image5.png"/>
                     <pic:cNvPicPr preferRelativeResize="0"/>
                   </pic:nvPicPr>
                   <pic:blipFill>
@@ -1757,12 +1757,12 @@
           <wp:inline distB="114300" distT="114300" distL="114300" distR="114300">
             <wp:extent cx="4695825" cy="2074182"/>
             <wp:effectExtent b="0" l="0" r="0" t="0"/>
-            <wp:docPr id="7" name="image5.png"/>
+            <wp:docPr id="7" name="image7.png"/>
             <a:graphic>
               <a:graphicData uri="http://schemas.openxmlformats.org/drawingml/2006/picture">
                 <pic:pic>
                   <pic:nvPicPr>
-                    <pic:cNvPr id="0" name="image5.png"/>
+                    <pic:cNvPr id="0" name="image7.png"/>
                     <pic:cNvPicPr preferRelativeResize="0"/>
                   </pic:nvPicPr>
                   <pic:blipFill>
@@ -2493,12 +2493,12 @@
           <wp:inline distB="114300" distT="114300" distL="114300" distR="114300">
             <wp:extent cx="4499655" cy="2105608"/>
             <wp:effectExtent b="0" l="0" r="0" t="0"/>
-            <wp:docPr id="2" name="image6.png"/>
+            <wp:docPr id="2" name="image4.png"/>
             <a:graphic>
               <a:graphicData uri="http://schemas.openxmlformats.org/drawingml/2006/picture">
                 <pic:pic>
                   <pic:nvPicPr>
-                    <pic:cNvPr id="0" name="image6.png"/>
+                    <pic:cNvPr id="0" name="image4.png"/>
                     <pic:cNvPicPr preferRelativeResize="0"/>
                   </pic:nvPicPr>
                   <pic:blipFill>
